--- a/Курсова_робота_Ревенко_А.О._АІ_224.docx
+++ b/Курсова_робота_Ревенко_А.О._АІ_224.docx
@@ -8041,6 +8041,446 @@
           <w:lang w:val="ru-RU"/>
         </w:rPr>
       </w:pPr>
+      <w:r>
+        <w:rPr>
+          <w:bCs/>
+          <w:szCs w:val="28"/>
+          <w:lang w:val="ru-RU"/>
+        </w:rPr>
+        <w:t xml:space="preserve">У </w:t>
+      </w:r>
+      <w:proofErr w:type="spellStart"/>
+      <w:r>
+        <w:rPr>
+          <w:bCs/>
+          <w:szCs w:val="28"/>
+          <w:lang w:val="ru-RU"/>
+        </w:rPr>
+        <w:t>цій</w:t>
+      </w:r>
+      <w:proofErr w:type="spellEnd"/>
+      <w:r>
+        <w:rPr>
+          <w:bCs/>
+          <w:szCs w:val="28"/>
+          <w:lang w:val="ru-RU"/>
+        </w:rPr>
+        <w:t xml:space="preserve"> </w:t>
+      </w:r>
+      <w:proofErr w:type="spellStart"/>
+      <w:r>
+        <w:rPr>
+          <w:bCs/>
+          <w:szCs w:val="28"/>
+          <w:lang w:val="ru-RU"/>
+        </w:rPr>
+        <w:t>архітектурі</w:t>
+      </w:r>
+      <w:proofErr w:type="spellEnd"/>
+      <w:r>
+        <w:rPr>
+          <w:bCs/>
+          <w:szCs w:val="28"/>
+          <w:lang w:val="ru-RU"/>
+        </w:rPr>
+        <w:t xml:space="preserve"> </w:t>
+      </w:r>
+      <w:proofErr w:type="spellStart"/>
+      <w:r>
+        <w:rPr>
+          <w:bCs/>
+          <w:szCs w:val="28"/>
+          <w:lang w:val="ru-RU"/>
+        </w:rPr>
+        <w:t>клієнт</w:t>
+      </w:r>
+      <w:proofErr w:type="spellEnd"/>
+      <w:r>
+        <w:rPr>
+          <w:bCs/>
+          <w:szCs w:val="28"/>
+          <w:lang w:val="ru-RU"/>
+        </w:rPr>
+        <w:t xml:space="preserve"> (браузер) </w:t>
+      </w:r>
+      <w:proofErr w:type="spellStart"/>
+      <w:r>
+        <w:rPr>
+          <w:bCs/>
+          <w:szCs w:val="28"/>
+          <w:lang w:val="ru-RU"/>
+        </w:rPr>
+        <w:t>надсилає</w:t>
+      </w:r>
+      <w:proofErr w:type="spellEnd"/>
+      <w:r>
+        <w:rPr>
+          <w:bCs/>
+          <w:szCs w:val="28"/>
+          <w:lang w:val="ru-RU"/>
+        </w:rPr>
+        <w:t xml:space="preserve"> </w:t>
+      </w:r>
+      <w:proofErr w:type="spellStart"/>
+      <w:r>
+        <w:rPr>
+          <w:bCs/>
+          <w:szCs w:val="28"/>
+          <w:lang w:val="ru-RU"/>
+        </w:rPr>
+        <w:t>запити</w:t>
+      </w:r>
+      <w:proofErr w:type="spellEnd"/>
+      <w:r>
+        <w:rPr>
+          <w:bCs/>
+          <w:szCs w:val="28"/>
+          <w:lang w:val="ru-RU"/>
+        </w:rPr>
+        <w:t xml:space="preserve"> до сервера, а сервер </w:t>
+      </w:r>
+      <w:proofErr w:type="spellStart"/>
+      <w:r>
+        <w:rPr>
+          <w:bCs/>
+          <w:szCs w:val="28"/>
+          <w:lang w:val="ru-RU"/>
+        </w:rPr>
+        <w:t>обробляє</w:t>
+      </w:r>
+      <w:proofErr w:type="spellEnd"/>
+      <w:r>
+        <w:rPr>
+          <w:bCs/>
+          <w:szCs w:val="28"/>
+          <w:lang w:val="ru-RU"/>
+        </w:rPr>
+        <w:t xml:space="preserve"> запит, </w:t>
+      </w:r>
+      <w:proofErr w:type="spellStart"/>
+      <w:r>
+        <w:rPr>
+          <w:bCs/>
+          <w:szCs w:val="28"/>
+          <w:lang w:val="ru-RU"/>
+        </w:rPr>
+        <w:t>якщо</w:t>
+      </w:r>
+      <w:proofErr w:type="spellEnd"/>
+      <w:r>
+        <w:rPr>
+          <w:bCs/>
+          <w:szCs w:val="28"/>
+          <w:lang w:val="ru-RU"/>
+        </w:rPr>
+        <w:t xml:space="preserve"> запит є </w:t>
+      </w:r>
+      <w:proofErr w:type="spellStart"/>
+      <w:r>
+        <w:rPr>
+          <w:bCs/>
+          <w:szCs w:val="28"/>
+          <w:lang w:val="ru-RU"/>
+        </w:rPr>
+        <w:t>дійсним</w:t>
+      </w:r>
+      <w:proofErr w:type="spellEnd"/>
+      <w:r>
+        <w:rPr>
+          <w:bCs/>
+          <w:szCs w:val="28"/>
+          <w:lang w:val="ru-RU"/>
+        </w:rPr>
+        <w:t xml:space="preserve">, то </w:t>
+      </w:r>
+      <w:proofErr w:type="spellStart"/>
+      <w:r>
+        <w:rPr>
+          <w:bCs/>
+          <w:szCs w:val="28"/>
+          <w:lang w:val="ru-RU"/>
+        </w:rPr>
+        <w:t>він</w:t>
+      </w:r>
+      <w:proofErr w:type="spellEnd"/>
+      <w:r>
+        <w:rPr>
+          <w:bCs/>
+          <w:szCs w:val="28"/>
+          <w:lang w:val="ru-RU"/>
+        </w:rPr>
+        <w:t xml:space="preserve"> </w:t>
+      </w:r>
+      <w:proofErr w:type="spellStart"/>
+      <w:r>
+        <w:rPr>
+          <w:bCs/>
+          <w:szCs w:val="28"/>
+          <w:lang w:val="ru-RU"/>
+        </w:rPr>
+        <w:t>відповідає</w:t>
+      </w:r>
+      <w:proofErr w:type="spellEnd"/>
+      <w:r>
+        <w:rPr>
+          <w:bCs/>
+          <w:szCs w:val="28"/>
+          <w:lang w:val="ru-RU"/>
+        </w:rPr>
+        <w:t xml:space="preserve"> </w:t>
+      </w:r>
+      <w:proofErr w:type="spellStart"/>
+      <w:r>
+        <w:rPr>
+          <w:bCs/>
+          <w:szCs w:val="28"/>
+          <w:lang w:val="ru-RU"/>
+        </w:rPr>
+        <w:t>клієнту</w:t>
+      </w:r>
+      <w:proofErr w:type="spellEnd"/>
+      <w:r>
+        <w:rPr>
+          <w:bCs/>
+          <w:szCs w:val="28"/>
+          <w:lang w:val="ru-RU"/>
+        </w:rPr>
+        <w:t xml:space="preserve"> </w:t>
+      </w:r>
+      <w:proofErr w:type="spellStart"/>
+      <w:r>
+        <w:rPr>
+          <w:bCs/>
+          <w:szCs w:val="28"/>
+          <w:lang w:val="ru-RU"/>
+        </w:rPr>
+        <w:t>із</w:t>
+      </w:r>
+      <w:proofErr w:type="spellEnd"/>
+      <w:r>
+        <w:rPr>
+          <w:bCs/>
+          <w:szCs w:val="28"/>
+          <w:lang w:val="ru-RU"/>
+        </w:rPr>
+        <w:t xml:space="preserve"> </w:t>
+      </w:r>
+      <w:proofErr w:type="spellStart"/>
+      <w:r>
+        <w:rPr>
+          <w:bCs/>
+          <w:szCs w:val="28"/>
+          <w:lang w:val="ru-RU"/>
+        </w:rPr>
+        <w:t>запитуваними</w:t>
+      </w:r>
+      <w:proofErr w:type="spellEnd"/>
+      <w:r>
+        <w:rPr>
+          <w:bCs/>
+          <w:szCs w:val="28"/>
+          <w:lang w:val="ru-RU"/>
+        </w:rPr>
+        <w:t xml:space="preserve"> </w:t>
+      </w:r>
+      <w:proofErr w:type="spellStart"/>
+      <w:r>
+        <w:rPr>
+          <w:bCs/>
+          <w:szCs w:val="28"/>
+          <w:lang w:val="ru-RU"/>
+        </w:rPr>
+        <w:t>даними</w:t>
+      </w:r>
+      <w:proofErr w:type="spellEnd"/>
+      <w:r>
+        <w:rPr>
+          <w:bCs/>
+          <w:szCs w:val="28"/>
+          <w:lang w:val="ru-RU"/>
+        </w:rPr>
+        <w:t xml:space="preserve">. На </w:t>
+      </w:r>
+      <w:proofErr w:type="spellStart"/>
+      <w:r>
+        <w:rPr>
+          <w:bCs/>
+          <w:szCs w:val="28"/>
+          <w:lang w:val="ru-RU"/>
+        </w:rPr>
+        <w:t>клієнті</w:t>
+      </w:r>
+      <w:proofErr w:type="spellEnd"/>
+      <w:r>
+        <w:rPr>
+          <w:bCs/>
+          <w:szCs w:val="28"/>
+          <w:lang w:val="ru-RU"/>
+        </w:rPr>
+        <w:t xml:space="preserve"> </w:t>
+      </w:r>
+      <w:proofErr w:type="spellStart"/>
+      <w:r>
+        <w:rPr>
+          <w:bCs/>
+          <w:szCs w:val="28"/>
+          <w:lang w:val="ru-RU"/>
+        </w:rPr>
+        <w:t>розміщується</w:t>
+      </w:r>
+      <w:proofErr w:type="spellEnd"/>
+      <w:r>
+        <w:rPr>
+          <w:bCs/>
+          <w:szCs w:val="28"/>
+          <w:lang w:val="ru-RU"/>
+        </w:rPr>
+        <w:t xml:space="preserve"> </w:t>
+      </w:r>
+      <w:proofErr w:type="spellStart"/>
+      <w:r>
+        <w:rPr>
+          <w:bCs/>
+          <w:szCs w:val="28"/>
+          <w:lang w:val="ru-RU"/>
+        </w:rPr>
+        <w:t>інтерфейс</w:t>
+      </w:r>
+      <w:proofErr w:type="spellEnd"/>
+      <w:r>
+        <w:rPr>
+          <w:bCs/>
+          <w:szCs w:val="28"/>
+          <w:lang w:val="ru-RU"/>
+        </w:rPr>
+        <w:t xml:space="preserve"> </w:t>
+      </w:r>
+      <w:proofErr w:type="spellStart"/>
+      <w:r>
+        <w:rPr>
+          <w:bCs/>
+          <w:szCs w:val="28"/>
+          <w:lang w:val="ru-RU"/>
+        </w:rPr>
+        <w:t>користувача</w:t>
+      </w:r>
+      <w:proofErr w:type="spellEnd"/>
+      <w:r>
+        <w:rPr>
+          <w:bCs/>
+          <w:szCs w:val="28"/>
+          <w:lang w:val="ru-RU"/>
+        </w:rPr>
+        <w:t xml:space="preserve"> (UI), а на </w:t>
+      </w:r>
+      <w:proofErr w:type="spellStart"/>
+      <w:r>
+        <w:rPr>
+          <w:bCs/>
+          <w:szCs w:val="28"/>
+          <w:lang w:val="ru-RU"/>
+        </w:rPr>
+        <w:t>сервері</w:t>
+      </w:r>
+      <w:proofErr w:type="spellEnd"/>
+      <w:r>
+        <w:rPr>
+          <w:bCs/>
+          <w:szCs w:val="28"/>
+          <w:lang w:val="ru-RU"/>
+        </w:rPr>
+        <w:t xml:space="preserve"> - </w:t>
+      </w:r>
+      <w:proofErr w:type="spellStart"/>
+      <w:r>
+        <w:rPr>
+          <w:bCs/>
+          <w:szCs w:val="28"/>
+          <w:lang w:val="ru-RU"/>
+        </w:rPr>
+        <w:t>бізнес-логіка</w:t>
+      </w:r>
+      <w:proofErr w:type="spellEnd"/>
+      <w:r>
+        <w:rPr>
+          <w:bCs/>
+          <w:szCs w:val="28"/>
+          <w:lang w:val="ru-RU"/>
+        </w:rPr>
+        <w:t xml:space="preserve"> та база </w:t>
+      </w:r>
+      <w:proofErr w:type="spellStart"/>
+      <w:r>
+        <w:rPr>
+          <w:bCs/>
+          <w:szCs w:val="28"/>
+          <w:lang w:val="ru-RU"/>
+        </w:rPr>
+        <w:t>даних</w:t>
+      </w:r>
+      <w:proofErr w:type="spellEnd"/>
+      <w:r>
+        <w:rPr>
+          <w:bCs/>
+          <w:szCs w:val="28"/>
+          <w:lang w:val="ru-RU"/>
+        </w:rPr>
+        <w:t>.</w:t>
+      </w:r>
+    </w:p>
+    <w:p>
+      <w:pPr>
+        <w:pStyle w:val="a3"/>
+        <w:ind w:firstLine="708"/>
+        <w:rPr>
+          <w:bCs/>
+          <w:szCs w:val="28"/>
+          <w:lang w:val="ru-RU"/>
+        </w:rPr>
+      </w:pPr>
+    </w:p>
+    <w:p>
+      <w:pPr>
+        <w:pStyle w:val="a3"/>
+        <w:ind w:firstLine="0"/>
+        <w:rPr>
+          <w:bCs/>
+          <w:szCs w:val="28"/>
+          <w:lang w:val="ru-RU"/>
+        </w:rPr>
+      </w:pPr>
+      <w:proofErr w:type="spellStart"/>
+      <w:r>
+        <w:rPr>
+          <w:bCs/>
+          <w:szCs w:val="28"/>
+          <w:lang w:val="ru-RU"/>
+        </w:rPr>
+        <w:t>Переваги</w:t>
+      </w:r>
+      <w:proofErr w:type="spellEnd"/>
+      <w:r>
+        <w:rPr>
+          <w:bCs/>
+          <w:szCs w:val="28"/>
+          <w:lang w:val="ru-RU"/>
+        </w:rPr>
+        <w:t>:</w:t>
+      </w:r>
+    </w:p>
+    <w:p>
+      <w:pPr>
+        <w:pStyle w:val="a3"/>
+        <w:numPr>
+          <w:ilvl w:val="0"/>
+          <w:numId w:val="20"/>
+        </w:numPr>
+        <w:rPr>
+          <w:bCs/>
+          <w:szCs w:val="28"/>
+          <w:lang w:val="ru-RU"/>
+        </w:rPr>
+      </w:pPr>
       <w:proofErr w:type="spellStart"/>
       <w:r>
         <w:rPr>
@@ -8066,167 +8506,967 @@
           <w:szCs w:val="28"/>
           <w:lang w:val="ru-RU"/>
         </w:rPr>
-        <w:t>програма</w:t>
-      </w:r>
-      <w:proofErr w:type="spellEnd"/>
-      <w:r>
-        <w:rPr>
-          <w:bCs/>
-          <w:szCs w:val="28"/>
-          <w:lang w:val="ru-RU"/>
-        </w:rPr>
-        <w:t xml:space="preserve"> </w:t>
-      </w:r>
-      <w:proofErr w:type="spellStart"/>
-      <w:r>
-        <w:rPr>
-          <w:bCs/>
-          <w:szCs w:val="28"/>
-          <w:lang w:val="ru-RU"/>
-        </w:rPr>
-        <w:t>реалізує</w:t>
-      </w:r>
-      <w:proofErr w:type="spellEnd"/>
-      <w:r>
-        <w:rPr>
-          <w:bCs/>
-          <w:szCs w:val="28"/>
-          <w:lang w:val="ru-RU"/>
-        </w:rPr>
-        <w:t xml:space="preserve"> </w:t>
-      </w:r>
-      <w:r>
-        <w:rPr>
-          <w:bCs/>
-          <w:szCs w:val="28"/>
-          <w:lang w:val="ru-RU"/>
-        </w:rPr>
-        <w:t>с</w:t>
-      </w:r>
-      <w:r>
-        <w:rPr>
-          <w:bCs/>
-          <w:szCs w:val="28"/>
-          <w:lang w:val="ru-RU"/>
-        </w:rPr>
-        <w:t xml:space="preserve">истема </w:t>
-      </w:r>
-      <w:proofErr w:type="spellStart"/>
-      <w:r>
-        <w:rPr>
-          <w:bCs/>
-          <w:szCs w:val="28"/>
-          <w:lang w:val="ru-RU"/>
-        </w:rPr>
-        <w:t>електронної</w:t>
-      </w:r>
-      <w:proofErr w:type="spellEnd"/>
-      <w:r>
-        <w:rPr>
-          <w:bCs/>
-          <w:szCs w:val="28"/>
-          <w:lang w:val="ru-RU"/>
-        </w:rPr>
-        <w:t xml:space="preserve"> </w:t>
-      </w:r>
-      <w:proofErr w:type="spellStart"/>
-      <w:r>
-        <w:rPr>
-          <w:bCs/>
-          <w:szCs w:val="28"/>
-          <w:lang w:val="ru-RU"/>
-        </w:rPr>
-        <w:t>комерції</w:t>
-      </w:r>
-      <w:proofErr w:type="spellEnd"/>
-      <w:r>
-        <w:rPr>
-          <w:bCs/>
-          <w:szCs w:val="28"/>
-          <w:lang w:val="ru-RU"/>
-        </w:rPr>
-        <w:t xml:space="preserve">. Вона </w:t>
-      </w:r>
-      <w:proofErr w:type="spellStart"/>
-      <w:r>
-        <w:rPr>
-          <w:bCs/>
-          <w:szCs w:val="28"/>
-          <w:lang w:val="ru-RU"/>
-        </w:rPr>
-        <w:t>дозволяє</w:t>
-      </w:r>
-      <w:proofErr w:type="spellEnd"/>
-      <w:r>
-        <w:rPr>
-          <w:bCs/>
-          <w:szCs w:val="28"/>
-          <w:lang w:val="ru-RU"/>
-        </w:rPr>
-        <w:t xml:space="preserve"> </w:t>
-      </w:r>
-      <w:proofErr w:type="spellStart"/>
-      <w:r>
-        <w:rPr>
-          <w:bCs/>
-          <w:szCs w:val="28"/>
-          <w:lang w:val="ru-RU"/>
-        </w:rPr>
-        <w:t>користувачу</w:t>
-      </w:r>
-      <w:proofErr w:type="spellEnd"/>
-      <w:r>
-        <w:rPr>
-          <w:bCs/>
-          <w:szCs w:val="28"/>
-          <w:lang w:val="ru-RU"/>
-        </w:rPr>
-        <w:t xml:space="preserve"> </w:t>
-      </w:r>
-      <w:proofErr w:type="spellStart"/>
-      <w:r>
-        <w:rPr>
-          <w:bCs/>
-          <w:szCs w:val="28"/>
-          <w:lang w:val="ru-RU"/>
-        </w:rPr>
-        <w:t>переглядати</w:t>
-      </w:r>
-      <w:proofErr w:type="spellEnd"/>
-      <w:r>
-        <w:rPr>
-          <w:bCs/>
-          <w:szCs w:val="28"/>
-          <w:lang w:val="ru-RU"/>
-        </w:rPr>
-        <w:t xml:space="preserve"> та </w:t>
-      </w:r>
-      <w:proofErr w:type="spellStart"/>
-      <w:r>
-        <w:rPr>
-          <w:bCs/>
-          <w:szCs w:val="28"/>
-          <w:lang w:val="ru-RU"/>
-        </w:rPr>
-        <w:t>придбати</w:t>
-      </w:r>
-      <w:proofErr w:type="spellEnd"/>
-      <w:r>
-        <w:rPr>
-          <w:bCs/>
-          <w:szCs w:val="28"/>
-          <w:lang w:val="ru-RU"/>
-        </w:rPr>
-        <w:t xml:space="preserve"> </w:t>
-      </w:r>
-      <w:proofErr w:type="spellStart"/>
-      <w:r>
-        <w:rPr>
-          <w:bCs/>
-          <w:szCs w:val="28"/>
-          <w:lang w:val="ru-RU"/>
-        </w:rPr>
-        <w:t>товари</w:t>
+        <w:t>архітектура</w:t>
+      </w:r>
+      <w:proofErr w:type="spellEnd"/>
+      <w:r>
+        <w:rPr>
+          <w:bCs/>
+          <w:szCs w:val="28"/>
+          <w:lang w:val="ru-RU"/>
+        </w:rPr>
+        <w:t xml:space="preserve"> </w:t>
+      </w:r>
+      <w:proofErr w:type="spellStart"/>
+      <w:r>
+        <w:rPr>
+          <w:bCs/>
+          <w:szCs w:val="28"/>
+          <w:lang w:val="ru-RU"/>
+        </w:rPr>
+        <w:t>має</w:t>
+      </w:r>
+      <w:proofErr w:type="spellEnd"/>
+      <w:r>
+        <w:rPr>
+          <w:bCs/>
+          <w:szCs w:val="28"/>
+          <w:lang w:val="ru-RU"/>
+        </w:rPr>
+        <w:t xml:space="preserve"> </w:t>
+      </w:r>
+      <w:proofErr w:type="spellStart"/>
+      <w:r>
+        <w:rPr>
+          <w:bCs/>
+          <w:szCs w:val="28"/>
+          <w:lang w:val="ru-RU"/>
+        </w:rPr>
+        <w:t>чіткий</w:t>
+      </w:r>
+      <w:proofErr w:type="spellEnd"/>
+      <w:r>
+        <w:rPr>
+          <w:bCs/>
+          <w:szCs w:val="28"/>
+          <w:lang w:val="ru-RU"/>
+        </w:rPr>
+        <w:t xml:space="preserve"> </w:t>
+      </w:r>
+      <w:proofErr w:type="spellStart"/>
+      <w:r>
+        <w:rPr>
+          <w:bCs/>
+          <w:szCs w:val="28"/>
+          <w:lang w:val="ru-RU"/>
+        </w:rPr>
+        <w:t>розподіл</w:t>
+      </w:r>
+      <w:proofErr w:type="spellEnd"/>
+      <w:r>
+        <w:rPr>
+          <w:bCs/>
+          <w:szCs w:val="28"/>
+          <w:lang w:val="ru-RU"/>
+        </w:rPr>
+        <w:t xml:space="preserve"> </w:t>
+      </w:r>
+      <w:proofErr w:type="spellStart"/>
+      <w:r>
+        <w:rPr>
+          <w:bCs/>
+          <w:szCs w:val="28"/>
+          <w:lang w:val="ru-RU"/>
+        </w:rPr>
+        <w:t>обов'язків</w:t>
+      </w:r>
+      <w:proofErr w:type="spellEnd"/>
+      <w:r>
+        <w:rPr>
+          <w:bCs/>
+          <w:szCs w:val="28"/>
+          <w:lang w:val="ru-RU"/>
+        </w:rPr>
+        <w:t xml:space="preserve"> </w:t>
+      </w:r>
+      <w:proofErr w:type="spellStart"/>
+      <w:r>
+        <w:rPr>
+          <w:bCs/>
+          <w:szCs w:val="28"/>
+          <w:lang w:val="ru-RU"/>
+        </w:rPr>
+        <w:t>між</w:t>
+      </w:r>
+      <w:proofErr w:type="spellEnd"/>
+      <w:r>
+        <w:rPr>
+          <w:bCs/>
+          <w:szCs w:val="28"/>
+          <w:lang w:val="ru-RU"/>
+        </w:rPr>
+        <w:t xml:space="preserve"> </w:t>
+      </w:r>
+      <w:proofErr w:type="spellStart"/>
+      <w:r>
+        <w:rPr>
+          <w:bCs/>
+          <w:szCs w:val="28"/>
+          <w:lang w:val="ru-RU"/>
+        </w:rPr>
+        <w:t>клієнтом</w:t>
+      </w:r>
+      <w:proofErr w:type="spellEnd"/>
+      <w:r>
+        <w:rPr>
+          <w:bCs/>
+          <w:szCs w:val="28"/>
+          <w:lang w:val="ru-RU"/>
+        </w:rPr>
+        <w:t xml:space="preserve"> і сервером</w:t>
+      </w:r>
+      <w:r>
+        <w:rPr>
+          <w:bCs/>
+          <w:szCs w:val="28"/>
+          <w:lang w:val="ru-RU"/>
+        </w:rPr>
+        <w:t>;</w:t>
+      </w:r>
+    </w:p>
+    <w:p>
+      <w:pPr>
+        <w:pStyle w:val="a3"/>
+        <w:numPr>
+          <w:ilvl w:val="0"/>
+          <w:numId w:val="20"/>
+        </w:numPr>
+        <w:rPr>
+          <w:bCs/>
+          <w:szCs w:val="28"/>
+          <w:lang w:val="ru-RU"/>
+        </w:rPr>
+      </w:pPr>
+      <w:r>
+        <w:rPr>
+          <w:bCs/>
+          <w:szCs w:val="28"/>
+          <w:lang w:val="ru-RU"/>
+        </w:rPr>
+        <w:t xml:space="preserve">Сервер </w:t>
+      </w:r>
+      <w:proofErr w:type="spellStart"/>
+      <w:r>
+        <w:rPr>
+          <w:bCs/>
+          <w:szCs w:val="28"/>
+          <w:lang w:val="ru-RU"/>
+        </w:rPr>
+        <w:t>перевантажується</w:t>
+      </w:r>
+      <w:proofErr w:type="spellEnd"/>
+      <w:r>
+        <w:rPr>
+          <w:bCs/>
+          <w:szCs w:val="28"/>
+          <w:lang w:val="ru-RU"/>
+        </w:rPr>
+        <w:t xml:space="preserve"> великою </w:t>
+      </w:r>
+      <w:proofErr w:type="spellStart"/>
+      <w:r>
+        <w:rPr>
+          <w:bCs/>
+          <w:szCs w:val="28"/>
+          <w:lang w:val="ru-RU"/>
+        </w:rPr>
+        <w:t>кількістю</w:t>
+      </w:r>
+      <w:proofErr w:type="spellEnd"/>
+      <w:r>
+        <w:rPr>
+          <w:bCs/>
+          <w:szCs w:val="28"/>
+          <w:lang w:val="ru-RU"/>
+        </w:rPr>
+        <w:t xml:space="preserve"> </w:t>
+      </w:r>
+      <w:proofErr w:type="spellStart"/>
+      <w:r>
+        <w:rPr>
+          <w:bCs/>
+          <w:szCs w:val="28"/>
+          <w:lang w:val="ru-RU"/>
+        </w:rPr>
+        <w:t>клієнтських</w:t>
+      </w:r>
+      <w:proofErr w:type="spellEnd"/>
+      <w:r>
+        <w:rPr>
+          <w:bCs/>
+          <w:szCs w:val="28"/>
+          <w:lang w:val="ru-RU"/>
+        </w:rPr>
+        <w:t xml:space="preserve"> </w:t>
+      </w:r>
+      <w:proofErr w:type="spellStart"/>
+      <w:r>
+        <w:rPr>
+          <w:bCs/>
+          <w:szCs w:val="28"/>
+          <w:lang w:val="ru-RU"/>
+        </w:rPr>
+        <w:t>запитів</w:t>
+      </w:r>
+      <w:proofErr w:type="spellEnd"/>
+      <w:r>
+        <w:rPr>
+          <w:bCs/>
+          <w:szCs w:val="28"/>
+          <w:lang w:val="ru-RU"/>
+        </w:rPr>
+        <w:t>;</w:t>
+      </w:r>
+    </w:p>
+    <w:p>
+      <w:pPr>
+        <w:pStyle w:val="a3"/>
+        <w:numPr>
+          <w:ilvl w:val="0"/>
+          <w:numId w:val="20"/>
+        </w:numPr>
+        <w:rPr>
+          <w:bCs/>
+          <w:szCs w:val="28"/>
+          <w:lang w:val="ru-RU"/>
+        </w:rPr>
+      </w:pPr>
+      <w:r>
+        <w:rPr>
+          <w:bCs/>
+          <w:szCs w:val="28"/>
+          <w:lang w:val="ru-RU"/>
+        </w:rPr>
+        <w:t xml:space="preserve">Ним легко </w:t>
+      </w:r>
+      <w:proofErr w:type="spellStart"/>
+      <w:r>
+        <w:rPr>
+          <w:bCs/>
+          <w:szCs w:val="28"/>
+          <w:lang w:val="ru-RU"/>
+        </w:rPr>
+        <w:t>керувати</w:t>
+      </w:r>
+      <w:proofErr w:type="spellEnd"/>
+      <w:r>
+        <w:rPr>
+          <w:bCs/>
+          <w:szCs w:val="28"/>
+          <w:lang w:val="ru-RU"/>
+        </w:rPr>
+        <w:t xml:space="preserve">, а </w:t>
+      </w:r>
+      <w:proofErr w:type="spellStart"/>
+      <w:r>
+        <w:rPr>
+          <w:bCs/>
+          <w:szCs w:val="28"/>
+          <w:lang w:val="ru-RU"/>
+        </w:rPr>
+        <w:t>дані</w:t>
+      </w:r>
+      <w:proofErr w:type="spellEnd"/>
+      <w:r>
+        <w:rPr>
+          <w:bCs/>
+          <w:szCs w:val="28"/>
+          <w:lang w:val="ru-RU"/>
+        </w:rPr>
+        <w:t xml:space="preserve"> </w:t>
+      </w:r>
+      <w:proofErr w:type="spellStart"/>
+      <w:r>
+        <w:rPr>
+          <w:bCs/>
+          <w:szCs w:val="28"/>
+          <w:lang w:val="ru-RU"/>
+        </w:rPr>
+        <w:t>можуть</w:t>
+      </w:r>
+      <w:proofErr w:type="spellEnd"/>
+      <w:r>
+        <w:rPr>
+          <w:bCs/>
+          <w:szCs w:val="28"/>
+          <w:lang w:val="ru-RU"/>
+        </w:rPr>
+        <w:t xml:space="preserve"> бути легко </w:t>
+      </w:r>
+      <w:proofErr w:type="spellStart"/>
+      <w:r>
+        <w:rPr>
+          <w:bCs/>
+          <w:szCs w:val="28"/>
+          <w:lang w:val="ru-RU"/>
+        </w:rPr>
+        <w:t>доставлені</w:t>
+      </w:r>
+      <w:proofErr w:type="spellEnd"/>
+      <w:r>
+        <w:rPr>
+          <w:bCs/>
+          <w:szCs w:val="28"/>
+          <w:lang w:val="ru-RU"/>
+        </w:rPr>
+        <w:t xml:space="preserve"> </w:t>
+      </w:r>
+      <w:proofErr w:type="spellStart"/>
+      <w:r>
+        <w:rPr>
+          <w:bCs/>
+          <w:szCs w:val="28"/>
+          <w:lang w:val="ru-RU"/>
+        </w:rPr>
+        <w:t>клієнту</w:t>
+      </w:r>
+      <w:proofErr w:type="spellEnd"/>
+      <w:r>
+        <w:rPr>
+          <w:bCs/>
+          <w:szCs w:val="28"/>
+          <w:lang w:val="ru-RU"/>
+        </w:rPr>
+        <w:t>.</w:t>
+      </w:r>
+    </w:p>
+    <w:p>
+      <w:pPr>
+        <w:pStyle w:val="a3"/>
+        <w:ind w:firstLine="708"/>
+        <w:rPr>
+          <w:bCs/>
+          <w:szCs w:val="28"/>
+          <w:lang w:val="ru-RU"/>
+        </w:rPr>
+      </w:pPr>
+    </w:p>
+    <w:p>
+      <w:pPr>
+        <w:pStyle w:val="a3"/>
+        <w:ind w:firstLine="0"/>
+        <w:rPr>
+          <w:bCs/>
+          <w:szCs w:val="28"/>
+          <w:lang w:val="ru-RU"/>
+        </w:rPr>
+      </w:pPr>
+      <w:proofErr w:type="spellStart"/>
+      <w:r>
+        <w:rPr>
+          <w:bCs/>
+          <w:szCs w:val="28"/>
+          <w:lang w:val="ru-RU"/>
+        </w:rPr>
+        <w:t>Недоліки</w:t>
+      </w:r>
+      <w:proofErr w:type="spellEnd"/>
+      <w:r>
+        <w:rPr>
+          <w:bCs/>
+          <w:szCs w:val="28"/>
+          <w:lang w:val="ru-RU"/>
+        </w:rPr>
+        <w:t>:</w:t>
+      </w:r>
+    </w:p>
+    <w:p>
+      <w:pPr>
+        <w:pStyle w:val="a3"/>
+        <w:numPr>
+          <w:ilvl w:val="0"/>
+          <w:numId w:val="19"/>
+        </w:numPr>
+        <w:rPr>
+          <w:bCs/>
+          <w:szCs w:val="28"/>
+          <w:lang w:val="ru-RU"/>
+        </w:rPr>
+      </w:pPr>
+      <w:proofErr w:type="spellStart"/>
+      <w:r>
+        <w:rPr>
+          <w:bCs/>
+          <w:szCs w:val="28"/>
+          <w:lang w:val="ru-RU"/>
+        </w:rPr>
+        <w:t>Клієнтські</w:t>
+      </w:r>
+      <w:proofErr w:type="spellEnd"/>
+      <w:r>
+        <w:rPr>
+          <w:bCs/>
+          <w:szCs w:val="28"/>
+          <w:lang w:val="ru-RU"/>
+        </w:rPr>
+        <w:t xml:space="preserve"> </w:t>
+      </w:r>
+      <w:proofErr w:type="spellStart"/>
+      <w:r>
+        <w:rPr>
+          <w:bCs/>
+          <w:szCs w:val="28"/>
+          <w:lang w:val="ru-RU"/>
+        </w:rPr>
+        <w:t>системи</w:t>
+      </w:r>
+      <w:proofErr w:type="spellEnd"/>
+      <w:r>
+        <w:rPr>
+          <w:bCs/>
+          <w:szCs w:val="28"/>
+          <w:lang w:val="ru-RU"/>
+        </w:rPr>
+        <w:t xml:space="preserve"> </w:t>
+      </w:r>
+      <w:proofErr w:type="spellStart"/>
+      <w:r>
+        <w:rPr>
+          <w:bCs/>
+          <w:szCs w:val="28"/>
+          <w:lang w:val="ru-RU"/>
+        </w:rPr>
+        <w:t>можуть</w:t>
+      </w:r>
+      <w:proofErr w:type="spellEnd"/>
+      <w:r>
+        <w:rPr>
+          <w:bCs/>
+          <w:szCs w:val="28"/>
+          <w:lang w:val="ru-RU"/>
+        </w:rPr>
+        <w:t xml:space="preserve"> </w:t>
+      </w:r>
+      <w:proofErr w:type="spellStart"/>
+      <w:r>
+        <w:rPr>
+          <w:bCs/>
+          <w:szCs w:val="28"/>
+          <w:lang w:val="ru-RU"/>
+        </w:rPr>
+        <w:t>отримати</w:t>
+      </w:r>
+      <w:proofErr w:type="spellEnd"/>
+      <w:r>
+        <w:rPr>
+          <w:bCs/>
+          <w:szCs w:val="28"/>
+          <w:lang w:val="ru-RU"/>
+        </w:rPr>
+        <w:t xml:space="preserve"> </w:t>
+      </w:r>
+      <w:proofErr w:type="spellStart"/>
+      <w:r>
+        <w:rPr>
+          <w:bCs/>
+          <w:szCs w:val="28"/>
+          <w:lang w:val="ru-RU"/>
+        </w:rPr>
+        <w:t>вірус</w:t>
+      </w:r>
+      <w:proofErr w:type="spellEnd"/>
+      <w:r>
+        <w:rPr>
+          <w:bCs/>
+          <w:szCs w:val="28"/>
+          <w:lang w:val="ru-RU"/>
+        </w:rPr>
+        <w:t xml:space="preserve"> </w:t>
+      </w:r>
+      <w:proofErr w:type="spellStart"/>
+      <w:r>
+        <w:rPr>
+          <w:bCs/>
+          <w:szCs w:val="28"/>
+          <w:lang w:val="ru-RU"/>
+        </w:rPr>
+        <w:t>або</w:t>
+      </w:r>
+      <w:proofErr w:type="spellEnd"/>
+      <w:r>
+        <w:rPr>
+          <w:bCs/>
+          <w:szCs w:val="28"/>
+          <w:lang w:val="ru-RU"/>
+        </w:rPr>
+        <w:t xml:space="preserve"> будь-</w:t>
+      </w:r>
+      <w:proofErr w:type="spellStart"/>
+      <w:r>
+        <w:rPr>
+          <w:bCs/>
+          <w:szCs w:val="28"/>
+          <w:lang w:val="ru-RU"/>
+        </w:rPr>
+        <w:t>які</w:t>
+      </w:r>
+      <w:proofErr w:type="spellEnd"/>
+      <w:r>
+        <w:rPr>
+          <w:bCs/>
+          <w:szCs w:val="28"/>
+          <w:lang w:val="ru-RU"/>
+        </w:rPr>
+        <w:t xml:space="preserve"> </w:t>
+      </w:r>
+      <w:proofErr w:type="spellStart"/>
+      <w:r>
+        <w:rPr>
+          <w:bCs/>
+          <w:szCs w:val="28"/>
+          <w:lang w:val="ru-RU"/>
+        </w:rPr>
+        <w:t>шкідливі</w:t>
+      </w:r>
+      <w:proofErr w:type="spellEnd"/>
+      <w:r>
+        <w:rPr>
+          <w:bCs/>
+          <w:szCs w:val="28"/>
+          <w:lang w:val="ru-RU"/>
+        </w:rPr>
+        <w:t xml:space="preserve"> </w:t>
+      </w:r>
+      <w:proofErr w:type="spellStart"/>
+      <w:r>
+        <w:rPr>
+          <w:bCs/>
+          <w:szCs w:val="28"/>
+          <w:lang w:val="ru-RU"/>
+        </w:rPr>
+        <w:t>скрипти</w:t>
+      </w:r>
+      <w:proofErr w:type="spellEnd"/>
+      <w:r>
+        <w:rPr>
+          <w:bCs/>
+          <w:szCs w:val="28"/>
+          <w:lang w:val="ru-RU"/>
+        </w:rPr>
+        <w:t xml:space="preserve">, </w:t>
+      </w:r>
+      <w:proofErr w:type="spellStart"/>
+      <w:r>
+        <w:rPr>
+          <w:bCs/>
+          <w:szCs w:val="28"/>
+          <w:lang w:val="ru-RU"/>
+        </w:rPr>
+        <w:t>якщо</w:t>
+      </w:r>
+      <w:proofErr w:type="spellEnd"/>
+      <w:r>
+        <w:rPr>
+          <w:bCs/>
+          <w:szCs w:val="28"/>
+          <w:lang w:val="ru-RU"/>
+        </w:rPr>
+        <w:t xml:space="preserve"> </w:t>
+      </w:r>
+      <w:proofErr w:type="spellStart"/>
+      <w:r>
+        <w:rPr>
+          <w:bCs/>
+          <w:szCs w:val="28"/>
+          <w:lang w:val="ru-RU"/>
+        </w:rPr>
+        <w:t>такі</w:t>
+      </w:r>
+      <w:proofErr w:type="spellEnd"/>
+      <w:r>
+        <w:rPr>
+          <w:bCs/>
+          <w:szCs w:val="28"/>
+          <w:lang w:val="ru-RU"/>
+        </w:rPr>
+        <w:t xml:space="preserve"> </w:t>
+      </w:r>
+      <w:proofErr w:type="spellStart"/>
+      <w:r>
+        <w:rPr>
+          <w:bCs/>
+          <w:szCs w:val="28"/>
+          <w:lang w:val="ru-RU"/>
+        </w:rPr>
+        <w:t>працюють</w:t>
+      </w:r>
+      <w:proofErr w:type="spellEnd"/>
+      <w:r>
+        <w:rPr>
+          <w:bCs/>
+          <w:szCs w:val="28"/>
+          <w:lang w:val="ru-RU"/>
+        </w:rPr>
+        <w:t xml:space="preserve"> на </w:t>
+      </w:r>
+      <w:proofErr w:type="spellStart"/>
+      <w:r>
+        <w:rPr>
+          <w:bCs/>
+          <w:szCs w:val="28"/>
+          <w:lang w:val="ru-RU"/>
+        </w:rPr>
+        <w:t>сервері</w:t>
+      </w:r>
+      <w:proofErr w:type="spellEnd"/>
+      <w:r>
+        <w:rPr>
+          <w:bCs/>
+          <w:szCs w:val="28"/>
+          <w:lang w:val="ru-RU"/>
+        </w:rPr>
+        <w:t>;</w:t>
+      </w:r>
+    </w:p>
+    <w:p>
+      <w:pPr>
+        <w:pStyle w:val="a3"/>
+        <w:numPr>
+          <w:ilvl w:val="0"/>
+          <w:numId w:val="19"/>
+        </w:numPr>
+        <w:rPr>
+          <w:bCs/>
+          <w:szCs w:val="28"/>
+          <w:lang w:val="ru-RU"/>
+        </w:rPr>
+      </w:pPr>
+      <w:proofErr w:type="spellStart"/>
+      <w:r>
+        <w:rPr>
+          <w:bCs/>
+          <w:szCs w:val="28"/>
+          <w:lang w:val="ru-RU"/>
+        </w:rPr>
+        <w:t>Необхідно</w:t>
+      </w:r>
+      <w:proofErr w:type="spellEnd"/>
+      <w:r>
+        <w:rPr>
+          <w:bCs/>
+          <w:szCs w:val="28"/>
+          <w:lang w:val="ru-RU"/>
+        </w:rPr>
+        <w:t xml:space="preserve"> </w:t>
+      </w:r>
+      <w:proofErr w:type="spellStart"/>
+      <w:r>
+        <w:rPr>
+          <w:bCs/>
+          <w:szCs w:val="28"/>
+          <w:lang w:val="ru-RU"/>
+        </w:rPr>
+        <w:t>додати</w:t>
+      </w:r>
+      <w:proofErr w:type="spellEnd"/>
+      <w:r>
+        <w:rPr>
+          <w:bCs/>
+          <w:szCs w:val="28"/>
+          <w:lang w:val="ru-RU"/>
+        </w:rPr>
+        <w:t xml:space="preserve"> </w:t>
+      </w:r>
+      <w:proofErr w:type="spellStart"/>
+      <w:r>
+        <w:rPr>
+          <w:bCs/>
+          <w:szCs w:val="28"/>
+          <w:lang w:val="ru-RU"/>
+        </w:rPr>
+        <w:t>додатковий</w:t>
+      </w:r>
+      <w:proofErr w:type="spellEnd"/>
+      <w:r>
+        <w:rPr>
+          <w:bCs/>
+          <w:szCs w:val="28"/>
+          <w:lang w:val="ru-RU"/>
+        </w:rPr>
+        <w:t xml:space="preserve"> </w:t>
+      </w:r>
+      <w:proofErr w:type="spellStart"/>
+      <w:r>
+        <w:rPr>
+          <w:bCs/>
+          <w:szCs w:val="28"/>
+          <w:lang w:val="ru-RU"/>
+        </w:rPr>
+        <w:t>захист</w:t>
+      </w:r>
+      <w:proofErr w:type="spellEnd"/>
+      <w:r>
+        <w:rPr>
+          <w:bCs/>
+          <w:szCs w:val="28"/>
+          <w:lang w:val="ru-RU"/>
+        </w:rPr>
+        <w:t xml:space="preserve">, </w:t>
+      </w:r>
+      <w:proofErr w:type="spellStart"/>
+      <w:r>
+        <w:rPr>
+          <w:bCs/>
+          <w:szCs w:val="28"/>
+          <w:lang w:val="ru-RU"/>
+        </w:rPr>
+        <w:t>щоб</w:t>
+      </w:r>
+      <w:proofErr w:type="spellEnd"/>
+      <w:r>
+        <w:rPr>
+          <w:bCs/>
+          <w:szCs w:val="28"/>
+          <w:lang w:val="ru-RU"/>
+        </w:rPr>
+        <w:t xml:space="preserve"> </w:t>
+      </w:r>
+      <w:proofErr w:type="spellStart"/>
+      <w:r>
+        <w:rPr>
+          <w:bCs/>
+          <w:szCs w:val="28"/>
+          <w:lang w:val="ru-RU"/>
+        </w:rPr>
+        <w:t>дані</w:t>
+      </w:r>
+      <w:proofErr w:type="spellEnd"/>
+      <w:r>
+        <w:rPr>
+          <w:bCs/>
+          <w:szCs w:val="28"/>
+          <w:lang w:val="ru-RU"/>
+        </w:rPr>
+        <w:t xml:space="preserve"> не </w:t>
+      </w:r>
+      <w:proofErr w:type="spellStart"/>
+      <w:r>
+        <w:rPr>
+          <w:bCs/>
+          <w:szCs w:val="28"/>
+          <w:lang w:val="ru-RU"/>
+        </w:rPr>
+        <w:t>були</w:t>
+      </w:r>
+      <w:proofErr w:type="spellEnd"/>
+      <w:r>
+        <w:rPr>
+          <w:bCs/>
+          <w:szCs w:val="28"/>
+          <w:lang w:val="ru-RU"/>
+        </w:rPr>
+        <w:t xml:space="preserve"> </w:t>
+      </w:r>
+      <w:proofErr w:type="spellStart"/>
+      <w:r>
+        <w:rPr>
+          <w:bCs/>
+          <w:szCs w:val="28"/>
+          <w:lang w:val="ru-RU"/>
+        </w:rPr>
+        <w:t>підроблені</w:t>
+      </w:r>
+      <w:proofErr w:type="spellEnd"/>
+      <w:r>
+        <w:rPr>
+          <w:bCs/>
+          <w:szCs w:val="28"/>
+          <w:lang w:val="ru-RU"/>
+        </w:rPr>
+        <w:t xml:space="preserve"> </w:t>
+      </w:r>
+      <w:proofErr w:type="spellStart"/>
+      <w:r>
+        <w:rPr>
+          <w:bCs/>
+          <w:szCs w:val="28"/>
+          <w:lang w:val="ru-RU"/>
+        </w:rPr>
+        <w:t>між</w:t>
+      </w:r>
+      <w:proofErr w:type="spellEnd"/>
+      <w:r>
+        <w:rPr>
+          <w:bCs/>
+          <w:szCs w:val="28"/>
+          <w:lang w:val="ru-RU"/>
+        </w:rPr>
+        <w:t xml:space="preserve"> передачею</w:t>
+      </w:r>
+      <w:r>
+        <w:rPr>
+          <w:bCs/>
+          <w:szCs w:val="28"/>
+          <w:lang w:val="ru-RU"/>
+        </w:rPr>
+        <w:t>;</w:t>
+      </w:r>
+    </w:p>
+    <w:p>
+      <w:pPr>
+        <w:pStyle w:val="a3"/>
+        <w:numPr>
+          <w:ilvl w:val="0"/>
+          <w:numId w:val="19"/>
+        </w:numPr>
+        <w:rPr>
+          <w:bCs/>
+          <w:szCs w:val="28"/>
+          <w:lang w:val="ru-RU"/>
+        </w:rPr>
+      </w:pPr>
+      <w:r>
+        <w:rPr>
+          <w:bCs/>
+          <w:szCs w:val="28"/>
+          <w:lang w:val="ru-RU"/>
+        </w:rPr>
+        <w:t xml:space="preserve">Основною проблемою </w:t>
+      </w:r>
+      <w:proofErr w:type="spellStart"/>
+      <w:r>
+        <w:rPr>
+          <w:bCs/>
+          <w:szCs w:val="28"/>
+          <w:lang w:val="ru-RU"/>
+        </w:rPr>
+        <w:t>може</w:t>
+      </w:r>
+      <w:proofErr w:type="spellEnd"/>
+      <w:r>
+        <w:rPr>
+          <w:bCs/>
+          <w:szCs w:val="28"/>
+          <w:lang w:val="ru-RU"/>
+        </w:rPr>
+        <w:t xml:space="preserve"> бути </w:t>
+      </w:r>
+      <w:proofErr w:type="spellStart"/>
+      <w:r>
+        <w:rPr>
+          <w:bCs/>
+          <w:szCs w:val="28"/>
+          <w:lang w:val="ru-RU"/>
+        </w:rPr>
+        <w:t>непрацездатність</w:t>
+      </w:r>
+      <w:proofErr w:type="spellEnd"/>
+      <w:r>
+        <w:rPr>
+          <w:bCs/>
+          <w:szCs w:val="28"/>
+          <w:lang w:val="ru-RU"/>
+        </w:rPr>
+        <w:t xml:space="preserve"> сервера. Коли сервер не </w:t>
+      </w:r>
+      <w:proofErr w:type="spellStart"/>
+      <w:r>
+        <w:rPr>
+          <w:bCs/>
+          <w:szCs w:val="28"/>
+          <w:lang w:val="ru-RU"/>
+        </w:rPr>
+        <w:t>працює</w:t>
+      </w:r>
+      <w:proofErr w:type="spellEnd"/>
+      <w:r>
+        <w:rPr>
+          <w:bCs/>
+          <w:szCs w:val="28"/>
+          <w:lang w:val="ru-RU"/>
+        </w:rPr>
+        <w:t xml:space="preserve">, </w:t>
+      </w:r>
+      <w:proofErr w:type="spellStart"/>
+      <w:r>
+        <w:rPr>
+          <w:bCs/>
+          <w:szCs w:val="28"/>
+          <w:lang w:val="ru-RU"/>
+        </w:rPr>
+        <w:t>клієнт</w:t>
+      </w:r>
+      <w:proofErr w:type="spellEnd"/>
+      <w:r>
+        <w:rPr>
+          <w:bCs/>
+          <w:szCs w:val="28"/>
+          <w:lang w:val="ru-RU"/>
+        </w:rPr>
+        <w:t xml:space="preserve"> </w:t>
+      </w:r>
+      <w:proofErr w:type="spellStart"/>
+      <w:r>
+        <w:rPr>
+          <w:bCs/>
+          <w:szCs w:val="28"/>
+          <w:lang w:val="ru-RU"/>
+        </w:rPr>
+        <w:t>втрачає</w:t>
+      </w:r>
+      <w:proofErr w:type="spellEnd"/>
+      <w:r>
+        <w:rPr>
+          <w:bCs/>
+          <w:szCs w:val="28"/>
+          <w:lang w:val="ru-RU"/>
+        </w:rPr>
+        <w:t xml:space="preserve"> </w:t>
+      </w:r>
+      <w:proofErr w:type="spellStart"/>
+      <w:r>
+        <w:rPr>
+          <w:bCs/>
+          <w:szCs w:val="28"/>
+          <w:lang w:val="ru-RU"/>
+        </w:rPr>
+        <w:t>з'єднання</w:t>
+      </w:r>
+      <w:proofErr w:type="spellEnd"/>
+      <w:r>
+        <w:rPr>
+          <w:bCs/>
+          <w:szCs w:val="28"/>
+          <w:lang w:val="ru-RU"/>
+        </w:rPr>
+        <w:t xml:space="preserve"> і не </w:t>
+      </w:r>
+      <w:proofErr w:type="spellStart"/>
+      <w:r>
+        <w:rPr>
+          <w:bCs/>
+          <w:szCs w:val="28"/>
+          <w:lang w:val="ru-RU"/>
+        </w:rPr>
+        <w:t>отримує</w:t>
+      </w:r>
+      <w:proofErr w:type="spellEnd"/>
+      <w:r>
+        <w:rPr>
+          <w:bCs/>
+          <w:szCs w:val="28"/>
+          <w:lang w:val="ru-RU"/>
+        </w:rPr>
+        <w:t xml:space="preserve"> доступ до </w:t>
+      </w:r>
+      <w:proofErr w:type="spellStart"/>
+      <w:r>
+        <w:rPr>
+          <w:bCs/>
+          <w:szCs w:val="28"/>
+          <w:lang w:val="ru-RU"/>
+        </w:rPr>
+        <w:t>даних</w:t>
       </w:r>
       <w:proofErr w:type="spellEnd"/>
       <w:r>
@@ -8237,79 +9477,15 @@
         </w:rPr>
         <w:t xml:space="preserve">. </w:t>
       </w:r>
-      <w:proofErr w:type="spellStart"/>
-      <w:r>
-        <w:rPr>
-          <w:bCs/>
-          <w:szCs w:val="28"/>
-          <w:lang w:val="ru-RU"/>
-        </w:rPr>
-        <w:t>Програма</w:t>
-      </w:r>
-      <w:proofErr w:type="spellEnd"/>
-      <w:r>
-        <w:rPr>
-          <w:bCs/>
-          <w:szCs w:val="28"/>
-          <w:lang w:val="ru-RU"/>
-        </w:rPr>
-        <w:t xml:space="preserve"> </w:t>
-      </w:r>
-      <w:proofErr w:type="spellStart"/>
-      <w:r>
-        <w:rPr>
-          <w:bCs/>
-          <w:szCs w:val="28"/>
-          <w:lang w:val="ru-RU"/>
-        </w:rPr>
-        <w:t>використовує</w:t>
-      </w:r>
-      <w:proofErr w:type="spellEnd"/>
-      <w:r>
-        <w:rPr>
-          <w:bCs/>
-          <w:szCs w:val="28"/>
-          <w:lang w:val="ru-RU"/>
-        </w:rPr>
-        <w:t xml:space="preserve"> MVC </w:t>
-      </w:r>
-      <w:proofErr w:type="spellStart"/>
-      <w:proofErr w:type="gramStart"/>
-      <w:r>
-        <w:rPr>
-          <w:bCs/>
-          <w:szCs w:val="28"/>
-          <w:lang w:val="ru-RU"/>
-        </w:rPr>
-        <w:t>архітектуру</w:t>
-      </w:r>
-      <w:proofErr w:type="spellEnd"/>
-      <w:r>
-        <w:rPr>
-          <w:bCs/>
-          <w:szCs w:val="28"/>
-          <w:lang w:val="ru-RU"/>
-        </w:rPr>
-        <w:t>(</w:t>
-      </w:r>
-      <w:proofErr w:type="gramEnd"/>
-      <w:r>
-        <w:rPr>
-          <w:bCs/>
-          <w:szCs w:val="28"/>
-          <w:lang w:val="ru-RU"/>
-        </w:rPr>
-        <w:t>рис. 2.1)</w:t>
-      </w:r>
-    </w:p>
-    <w:p>
-      <w:pPr>
-        <w:pStyle w:val="a3"/>
-        <w:ind w:firstLine="708"/>
-        <w:rPr>
-          <w:bCs/>
-          <w:szCs w:val="28"/>
-          <w:lang w:val="ru-RU"/>
+    </w:p>
+    <w:p>
+      <w:pPr>
+        <w:pStyle w:val="a3"/>
+        <w:ind w:firstLine="0"/>
+        <w:rPr>
+          <w:bCs/>
+          <w:szCs w:val="28"/>
+          <w:lang w:val="en-US"/>
         </w:rPr>
       </w:pPr>
     </w:p>
@@ -8317,8 +9493,6 @@
       <w:pPr>
         <w:suppressAutoHyphens/>
         <w:spacing w:after="0" w:line="360" w:lineRule="auto"/>
-        <w:ind w:firstLine="709"/>
-        <w:jc w:val="center"/>
         <w:rPr>
           <w:rFonts w:ascii="Times New Roman" w:eastAsia="Times New Roman" w:hAnsi="Times New Roman" w:cs="Times New Roman"/>
           <w:color w:val="000000"/>
@@ -8332,10 +9506,10 @@
           <w:noProof/>
         </w:rPr>
         <w:drawing>
-          <wp:inline distT="0" distB="0" distL="0" distR="0" wp14:anchorId="71DEE708" wp14:editId="68877D71">
-            <wp:extent cx="6120765" cy="4843780"/>
+          <wp:inline distT="0" distB="0" distL="0" distR="0" wp14:anchorId="7C2A45A6" wp14:editId="1558F7A6">
+            <wp:extent cx="6120765" cy="1483995"/>
             <wp:effectExtent l="0" t="0" r="0" b="0"/>
-            <wp:docPr id="9" name="Рисунок 9" descr="The Model View Controller Pattern – MVC Architecture and Frameworks  Explained"/>
+            <wp:docPr id="2" name="Рисунок 2" descr="3-tierdrawio"/>
             <wp:cNvGraphicFramePr>
               <a:graphicFrameLocks xmlns:a="http://schemas.openxmlformats.org/drawingml/2006/main" noChangeAspect="1"/>
             </wp:cNvGraphicFramePr>
@@ -8343,13 +9517,13 @@
               <a:graphicData uri="http://schemas.openxmlformats.org/drawingml/2006/picture">
                 <pic:pic xmlns:pic="http://schemas.openxmlformats.org/drawingml/2006/picture">
                   <pic:nvPicPr>
-                    <pic:cNvPr id="0" name="Picture 1" descr="The Model View Controller Pattern – MVC Architecture and Frameworks  Explained"/>
+                    <pic:cNvPr id="0" name="Picture 1" descr="3-tierdrawio"/>
                     <pic:cNvPicPr>
                       <a:picLocks noChangeAspect="1" noChangeArrowheads="1"/>
                     </pic:cNvPicPr>
                   </pic:nvPicPr>
                   <pic:blipFill>
-                    <a:blip r:embed="rId8" cstate="print">
+                    <a:blip r:embed="rId8">
                       <a:extLst>
                         <a:ext uri="{28A0092B-C50C-407E-A947-70E740481C1C}">
                           <a14:useLocalDpi xmlns:a14="http://schemas.microsoft.com/office/drawing/2010/main" val="0"/>
@@ -8364,7 +9538,7 @@
                   <pic:spPr bwMode="auto">
                     <a:xfrm>
                       <a:off x="0" y="0"/>
-                      <a:ext cx="6120765" cy="4843780"/>
+                      <a:ext cx="6120765" cy="1483995"/>
                     </a:xfrm>
                     <a:prstGeom prst="rect">
                       <a:avLst/>
@@ -8385,8 +9559,6 @@
       <w:pPr>
         <w:suppressAutoHyphens/>
         <w:spacing w:after="0" w:line="360" w:lineRule="auto"/>
-        <w:ind w:firstLine="709"/>
-        <w:jc w:val="center"/>
         <w:rPr>
           <w:rFonts w:ascii="Times New Roman" w:eastAsia="Times New Roman" w:hAnsi="Times New Roman" w:cs="Times New Roman"/>
           <w:color w:val="000000"/>
@@ -8395,6 +9567,19 @@
           <w:lang w:eastAsia="ar-SA"/>
         </w:rPr>
       </w:pPr>
+    </w:p>
+    <w:p>
+      <w:pPr>
+        <w:suppressAutoHyphens/>
+        <w:spacing w:after="0" w:line="360" w:lineRule="auto"/>
+        <w:ind w:firstLine="709"/>
+        <w:jc w:val="center"/>
+        <w:rPr>
+          <w:bCs/>
+          <w:szCs w:val="28"/>
+          <w:lang w:val="en-US"/>
+        </w:rPr>
+      </w:pPr>
       <w:r>
         <w:rPr>
           <w:rFonts w:ascii="Times New Roman" w:eastAsia="Times New Roman" w:hAnsi="Times New Roman" w:cs="Times New Roman"/>
@@ -8433,30 +9618,8 @@
           <w:szCs w:val="24"/>
           <w:lang w:val="en-US" w:eastAsia="ar-SA"/>
         </w:rPr>
-        <w:t>MVC</w:t>
-      </w:r>
-      <w:r>
-        <w:rPr>
-          <w:rFonts w:ascii="Times New Roman" w:eastAsia="Times New Roman" w:hAnsi="Times New Roman" w:cs="Times New Roman"/>
-          <w:color w:val="000000"/>
-          <w:sz w:val="28"/>
-          <w:szCs w:val="24"/>
-          <w:lang w:val="ru-RU" w:eastAsia="ar-SA"/>
-        </w:rPr>
-        <w:t xml:space="preserve"> </w:t>
-      </w:r>
-      <w:proofErr w:type="spellStart"/>
-      <w:r>
-        <w:rPr>
-          <w:rFonts w:ascii="Times New Roman" w:eastAsia="Times New Roman" w:hAnsi="Times New Roman" w:cs="Times New Roman"/>
-          <w:color w:val="000000"/>
-          <w:sz w:val="28"/>
-          <w:szCs w:val="24"/>
-          <w:lang w:eastAsia="ar-SA"/>
-        </w:rPr>
-        <w:t>ахрітектура</w:t>
-      </w:r>
-      <w:proofErr w:type="spellEnd"/>
+        <w:t>Client-Server Architecture</w:t>
+      </w:r>
     </w:p>
     <w:p>
       <w:pPr>
@@ -8465,7 +9628,7 @@
         <w:rPr>
           <w:bCs/>
           <w:szCs w:val="28"/>
-          <w:lang w:val="ru-RU"/>
+          <w:lang w:val="en-US"/>
         </w:rPr>
       </w:pPr>
     </w:p>
@@ -8476,7 +9639,7 @@
         <w:rPr>
           <w:bCs/>
           <w:szCs w:val="28"/>
-          <w:lang w:val="ru-RU"/>
+          <w:lang w:val="en-US"/>
         </w:rPr>
       </w:pPr>
     </w:p>
@@ -8487,51 +9650,7 @@
         <w:rPr>
           <w:bCs/>
           <w:szCs w:val="28"/>
-          <w:lang w:val="ru-RU"/>
-        </w:rPr>
-      </w:pPr>
-    </w:p>
-    <w:p>
-      <w:pPr>
-        <w:pStyle w:val="a3"/>
-        <w:ind w:firstLine="0"/>
-        <w:rPr>
-          <w:bCs/>
-          <w:szCs w:val="28"/>
-          <w:lang w:val="ru-RU"/>
-        </w:rPr>
-      </w:pPr>
-    </w:p>
-    <w:p>
-      <w:pPr>
-        <w:pStyle w:val="a3"/>
-        <w:ind w:firstLine="0"/>
-        <w:rPr>
-          <w:bCs/>
-          <w:szCs w:val="28"/>
-          <w:lang w:val="ru-RU"/>
-        </w:rPr>
-      </w:pPr>
-    </w:p>
-    <w:p>
-      <w:pPr>
-        <w:pStyle w:val="a3"/>
-        <w:ind w:firstLine="0"/>
-        <w:rPr>
-          <w:bCs/>
-          <w:szCs w:val="28"/>
-          <w:lang w:val="ru-RU"/>
-        </w:rPr>
-      </w:pPr>
-    </w:p>
-    <w:p>
-      <w:pPr>
-        <w:pStyle w:val="a3"/>
-        <w:ind w:firstLine="0"/>
-        <w:rPr>
-          <w:bCs/>
-          <w:szCs w:val="28"/>
-          <w:lang w:val="ru-RU"/>
+          <w:lang w:val="en-US"/>
         </w:rPr>
       </w:pPr>
     </w:p>
@@ -16799,6 +17918,119 @@
     </w:lvl>
   </w:abstractNum>
   <w:abstractNum w:abstractNumId="9" w15:restartNumberingAfterBreak="0">
+    <w:nsid w:val="33422CF1"/>
+    <w:multiLevelType w:val="hybridMultilevel"/>
+    <w:tmpl w:val="C65E9C30"/>
+    <w:lvl w:ilvl="0" w:tplc="20000001">
+      <w:start w:val="1"/>
+      <w:numFmt w:val="bullet"/>
+      <w:lvlText w:val=""/>
+      <w:lvlJc w:val="left"/>
+      <w:pPr>
+        <w:ind w:left="1428" w:hanging="360"/>
+      </w:pPr>
+      <w:rPr>
+        <w:rFonts w:ascii="Symbol" w:hAnsi="Symbol" w:hint="default"/>
+      </w:rPr>
+    </w:lvl>
+    <w:lvl w:ilvl="1" w:tplc="20000003" w:tentative="1">
+      <w:start w:val="1"/>
+      <w:numFmt w:val="bullet"/>
+      <w:lvlText w:val="o"/>
+      <w:lvlJc w:val="left"/>
+      <w:pPr>
+        <w:ind w:left="2148" w:hanging="360"/>
+      </w:pPr>
+      <w:rPr>
+        <w:rFonts w:ascii="Courier New" w:hAnsi="Courier New" w:cs="Courier New" w:hint="default"/>
+      </w:rPr>
+    </w:lvl>
+    <w:lvl w:ilvl="2" w:tplc="20000005" w:tentative="1">
+      <w:start w:val="1"/>
+      <w:numFmt w:val="bullet"/>
+      <w:lvlText w:val=""/>
+      <w:lvlJc w:val="left"/>
+      <w:pPr>
+        <w:ind w:left="2868" w:hanging="360"/>
+      </w:pPr>
+      <w:rPr>
+        <w:rFonts w:ascii="Wingdings" w:hAnsi="Wingdings" w:hint="default"/>
+      </w:rPr>
+    </w:lvl>
+    <w:lvl w:ilvl="3" w:tplc="20000001" w:tentative="1">
+      <w:start w:val="1"/>
+      <w:numFmt w:val="bullet"/>
+      <w:lvlText w:val=""/>
+      <w:lvlJc w:val="left"/>
+      <w:pPr>
+        <w:ind w:left="3588" w:hanging="360"/>
+      </w:pPr>
+      <w:rPr>
+        <w:rFonts w:ascii="Symbol" w:hAnsi="Symbol" w:hint="default"/>
+      </w:rPr>
+    </w:lvl>
+    <w:lvl w:ilvl="4" w:tplc="20000003" w:tentative="1">
+      <w:start w:val="1"/>
+      <w:numFmt w:val="bullet"/>
+      <w:lvlText w:val="o"/>
+      <w:lvlJc w:val="left"/>
+      <w:pPr>
+        <w:ind w:left="4308" w:hanging="360"/>
+      </w:pPr>
+      <w:rPr>
+        <w:rFonts w:ascii="Courier New" w:hAnsi="Courier New" w:cs="Courier New" w:hint="default"/>
+      </w:rPr>
+    </w:lvl>
+    <w:lvl w:ilvl="5" w:tplc="20000005" w:tentative="1">
+      <w:start w:val="1"/>
+      <w:numFmt w:val="bullet"/>
+      <w:lvlText w:val=""/>
+      <w:lvlJc w:val="left"/>
+      <w:pPr>
+        <w:ind w:left="5028" w:hanging="360"/>
+      </w:pPr>
+      <w:rPr>
+        <w:rFonts w:ascii="Wingdings" w:hAnsi="Wingdings" w:hint="default"/>
+      </w:rPr>
+    </w:lvl>
+    <w:lvl w:ilvl="6" w:tplc="20000001" w:tentative="1">
+      <w:start w:val="1"/>
+      <w:numFmt w:val="bullet"/>
+      <w:lvlText w:val=""/>
+      <w:lvlJc w:val="left"/>
+      <w:pPr>
+        <w:ind w:left="5748" w:hanging="360"/>
+      </w:pPr>
+      <w:rPr>
+        <w:rFonts w:ascii="Symbol" w:hAnsi="Symbol" w:hint="default"/>
+      </w:rPr>
+    </w:lvl>
+    <w:lvl w:ilvl="7" w:tplc="20000003" w:tentative="1">
+      <w:start w:val="1"/>
+      <w:numFmt w:val="bullet"/>
+      <w:lvlText w:val="o"/>
+      <w:lvlJc w:val="left"/>
+      <w:pPr>
+        <w:ind w:left="6468" w:hanging="360"/>
+      </w:pPr>
+      <w:rPr>
+        <w:rFonts w:ascii="Courier New" w:hAnsi="Courier New" w:cs="Courier New" w:hint="default"/>
+      </w:rPr>
+    </w:lvl>
+    <w:lvl w:ilvl="8" w:tplc="20000005" w:tentative="1">
+      <w:start w:val="1"/>
+      <w:numFmt w:val="bullet"/>
+      <w:lvlText w:val=""/>
+      <w:lvlJc w:val="left"/>
+      <w:pPr>
+        <w:ind w:left="7188" w:hanging="360"/>
+      </w:pPr>
+      <w:rPr>
+        <w:rFonts w:ascii="Wingdings" w:hAnsi="Wingdings" w:hint="default"/>
+      </w:rPr>
+    </w:lvl>
+  </w:abstractNum>
+  <w:abstractNum w:abstractNumId="10" w15:restartNumberingAfterBreak="0">
     <w:nsid w:val="38AC6362"/>
     <w:multiLevelType w:val="hybridMultilevel"/>
     <w:tmpl w:val="CE54F606"/>
@@ -16911,7 +18143,120 @@
       </w:rPr>
     </w:lvl>
   </w:abstractNum>
-  <w:abstractNum w:abstractNumId="10" w15:restartNumberingAfterBreak="0">
+  <w:abstractNum w:abstractNumId="11" w15:restartNumberingAfterBreak="0">
+    <w:nsid w:val="426B3DF9"/>
+    <w:multiLevelType w:val="hybridMultilevel"/>
+    <w:tmpl w:val="9426DEA0"/>
+    <w:lvl w:ilvl="0" w:tplc="20000001">
+      <w:start w:val="1"/>
+      <w:numFmt w:val="bullet"/>
+      <w:lvlText w:val=""/>
+      <w:lvlJc w:val="left"/>
+      <w:pPr>
+        <w:ind w:left="720" w:hanging="360"/>
+      </w:pPr>
+      <w:rPr>
+        <w:rFonts w:ascii="Symbol" w:hAnsi="Symbol" w:hint="default"/>
+      </w:rPr>
+    </w:lvl>
+    <w:lvl w:ilvl="1" w:tplc="20000003" w:tentative="1">
+      <w:start w:val="1"/>
+      <w:numFmt w:val="bullet"/>
+      <w:lvlText w:val="o"/>
+      <w:lvlJc w:val="left"/>
+      <w:pPr>
+        <w:ind w:left="1440" w:hanging="360"/>
+      </w:pPr>
+      <w:rPr>
+        <w:rFonts w:ascii="Courier New" w:hAnsi="Courier New" w:cs="Courier New" w:hint="default"/>
+      </w:rPr>
+    </w:lvl>
+    <w:lvl w:ilvl="2" w:tplc="20000005" w:tentative="1">
+      <w:start w:val="1"/>
+      <w:numFmt w:val="bullet"/>
+      <w:lvlText w:val=""/>
+      <w:lvlJc w:val="left"/>
+      <w:pPr>
+        <w:ind w:left="2160" w:hanging="360"/>
+      </w:pPr>
+      <w:rPr>
+        <w:rFonts w:ascii="Wingdings" w:hAnsi="Wingdings" w:hint="default"/>
+      </w:rPr>
+    </w:lvl>
+    <w:lvl w:ilvl="3" w:tplc="20000001" w:tentative="1">
+      <w:start w:val="1"/>
+      <w:numFmt w:val="bullet"/>
+      <w:lvlText w:val=""/>
+      <w:lvlJc w:val="left"/>
+      <w:pPr>
+        <w:ind w:left="2880" w:hanging="360"/>
+      </w:pPr>
+      <w:rPr>
+        <w:rFonts w:ascii="Symbol" w:hAnsi="Symbol" w:hint="default"/>
+      </w:rPr>
+    </w:lvl>
+    <w:lvl w:ilvl="4" w:tplc="20000003" w:tentative="1">
+      <w:start w:val="1"/>
+      <w:numFmt w:val="bullet"/>
+      <w:lvlText w:val="o"/>
+      <w:lvlJc w:val="left"/>
+      <w:pPr>
+        <w:ind w:left="3600" w:hanging="360"/>
+      </w:pPr>
+      <w:rPr>
+        <w:rFonts w:ascii="Courier New" w:hAnsi="Courier New" w:cs="Courier New" w:hint="default"/>
+      </w:rPr>
+    </w:lvl>
+    <w:lvl w:ilvl="5" w:tplc="20000005" w:tentative="1">
+      <w:start w:val="1"/>
+      <w:numFmt w:val="bullet"/>
+      <w:lvlText w:val=""/>
+      <w:lvlJc w:val="left"/>
+      <w:pPr>
+        <w:ind w:left="4320" w:hanging="360"/>
+      </w:pPr>
+      <w:rPr>
+        <w:rFonts w:ascii="Wingdings" w:hAnsi="Wingdings" w:hint="default"/>
+      </w:rPr>
+    </w:lvl>
+    <w:lvl w:ilvl="6" w:tplc="20000001" w:tentative="1">
+      <w:start w:val="1"/>
+      <w:numFmt w:val="bullet"/>
+      <w:lvlText w:val=""/>
+      <w:lvlJc w:val="left"/>
+      <w:pPr>
+        <w:ind w:left="5040" w:hanging="360"/>
+      </w:pPr>
+      <w:rPr>
+        <w:rFonts w:ascii="Symbol" w:hAnsi="Symbol" w:hint="default"/>
+      </w:rPr>
+    </w:lvl>
+    <w:lvl w:ilvl="7" w:tplc="20000003" w:tentative="1">
+      <w:start w:val="1"/>
+      <w:numFmt w:val="bullet"/>
+      <w:lvlText w:val="o"/>
+      <w:lvlJc w:val="left"/>
+      <w:pPr>
+        <w:ind w:left="5760" w:hanging="360"/>
+      </w:pPr>
+      <w:rPr>
+        <w:rFonts w:ascii="Courier New" w:hAnsi="Courier New" w:cs="Courier New" w:hint="default"/>
+      </w:rPr>
+    </w:lvl>
+    <w:lvl w:ilvl="8" w:tplc="20000005" w:tentative="1">
+      <w:start w:val="1"/>
+      <w:numFmt w:val="bullet"/>
+      <w:lvlText w:val=""/>
+      <w:lvlJc w:val="left"/>
+      <w:pPr>
+        <w:ind w:left="6480" w:hanging="360"/>
+      </w:pPr>
+      <w:rPr>
+        <w:rFonts w:ascii="Wingdings" w:hAnsi="Wingdings" w:hint="default"/>
+      </w:rPr>
+    </w:lvl>
+  </w:abstractNum>
+  <w:abstractNum w:abstractNumId="12" w15:restartNumberingAfterBreak="0">
     <w:nsid w:val="48A47098"/>
     <w:multiLevelType w:val="hybridMultilevel"/>
     <w:tmpl w:val="097E91B4"/>
@@ -17024,7 +18369,7 @@
       </w:rPr>
     </w:lvl>
   </w:abstractNum>
-  <w:abstractNum w:abstractNumId="11" w15:restartNumberingAfterBreak="0">
+  <w:abstractNum w:abstractNumId="13" w15:restartNumberingAfterBreak="0">
     <w:nsid w:val="57367157"/>
     <w:multiLevelType w:val="multilevel"/>
     <w:tmpl w:val="CDF0ED3E"/>
@@ -17137,7 +18482,96 @@
       </w:rPr>
     </w:lvl>
   </w:abstractNum>
-  <w:abstractNum w:abstractNumId="12" w15:restartNumberingAfterBreak="0">
+  <w:abstractNum w:abstractNumId="14" w15:restartNumberingAfterBreak="0">
+    <w:nsid w:val="5F3E2B47"/>
+    <w:multiLevelType w:val="hybridMultilevel"/>
+    <w:tmpl w:val="131C8CA8"/>
+    <w:lvl w:ilvl="0" w:tplc="20000001">
+      <w:start w:val="1"/>
+      <w:numFmt w:val="bullet"/>
+      <w:lvlText w:val=""/>
+      <w:lvlJc w:val="left"/>
+      <w:pPr>
+        <w:ind w:left="720" w:hanging="360"/>
+      </w:pPr>
+      <w:rPr>
+        <w:rFonts w:ascii="Symbol" w:hAnsi="Symbol" w:hint="default"/>
+      </w:rPr>
+    </w:lvl>
+    <w:lvl w:ilvl="1" w:tplc="20000019" w:tentative="1">
+      <w:start w:val="1"/>
+      <w:numFmt w:val="lowerLetter"/>
+      <w:lvlText w:val="%2."/>
+      <w:lvlJc w:val="left"/>
+      <w:pPr>
+        <w:ind w:left="1440" w:hanging="360"/>
+      </w:pPr>
+    </w:lvl>
+    <w:lvl w:ilvl="2" w:tplc="2000001B" w:tentative="1">
+      <w:start w:val="1"/>
+      <w:numFmt w:val="lowerRoman"/>
+      <w:lvlText w:val="%3."/>
+      <w:lvlJc w:val="right"/>
+      <w:pPr>
+        <w:ind w:left="2160" w:hanging="180"/>
+      </w:pPr>
+    </w:lvl>
+    <w:lvl w:ilvl="3" w:tplc="2000000F" w:tentative="1">
+      <w:start w:val="1"/>
+      <w:numFmt w:val="decimal"/>
+      <w:lvlText w:val="%4."/>
+      <w:lvlJc w:val="left"/>
+      <w:pPr>
+        <w:ind w:left="2880" w:hanging="360"/>
+      </w:pPr>
+    </w:lvl>
+    <w:lvl w:ilvl="4" w:tplc="20000019" w:tentative="1">
+      <w:start w:val="1"/>
+      <w:numFmt w:val="lowerLetter"/>
+      <w:lvlText w:val="%5."/>
+      <w:lvlJc w:val="left"/>
+      <w:pPr>
+        <w:ind w:left="3600" w:hanging="360"/>
+      </w:pPr>
+    </w:lvl>
+    <w:lvl w:ilvl="5" w:tplc="2000001B" w:tentative="1">
+      <w:start w:val="1"/>
+      <w:numFmt w:val="lowerRoman"/>
+      <w:lvlText w:val="%6."/>
+      <w:lvlJc w:val="right"/>
+      <w:pPr>
+        <w:ind w:left="4320" w:hanging="180"/>
+      </w:pPr>
+    </w:lvl>
+    <w:lvl w:ilvl="6" w:tplc="2000000F" w:tentative="1">
+      <w:start w:val="1"/>
+      <w:numFmt w:val="decimal"/>
+      <w:lvlText w:val="%7."/>
+      <w:lvlJc w:val="left"/>
+      <w:pPr>
+        <w:ind w:left="5040" w:hanging="360"/>
+      </w:pPr>
+    </w:lvl>
+    <w:lvl w:ilvl="7" w:tplc="20000019" w:tentative="1">
+      <w:start w:val="1"/>
+      <w:numFmt w:val="lowerLetter"/>
+      <w:lvlText w:val="%8."/>
+      <w:lvlJc w:val="left"/>
+      <w:pPr>
+        <w:ind w:left="5760" w:hanging="360"/>
+      </w:pPr>
+    </w:lvl>
+    <w:lvl w:ilvl="8" w:tplc="2000001B" w:tentative="1">
+      <w:start w:val="1"/>
+      <w:numFmt w:val="lowerRoman"/>
+      <w:lvlText w:val="%9."/>
+      <w:lvlJc w:val="right"/>
+      <w:pPr>
+        <w:ind w:left="6480" w:hanging="180"/>
+      </w:pPr>
+    </w:lvl>
+  </w:abstractNum>
+  <w:abstractNum w:abstractNumId="15" w15:restartNumberingAfterBreak="0">
     <w:nsid w:val="67795CA5"/>
     <w:multiLevelType w:val="hybridMultilevel"/>
     <w:tmpl w:val="E6B2C21C"/>
@@ -17250,7 +18684,7 @@
       </w:rPr>
     </w:lvl>
   </w:abstractNum>
-  <w:abstractNum w:abstractNumId="13" w15:restartNumberingAfterBreak="0">
+  <w:abstractNum w:abstractNumId="16" w15:restartNumberingAfterBreak="0">
     <w:nsid w:val="67BB2B9F"/>
     <w:multiLevelType w:val="hybridMultilevel"/>
     <w:tmpl w:val="66F07FF6"/>
@@ -17363,7 +18797,93 @@
       </w:rPr>
     </w:lvl>
   </w:abstractNum>
-  <w:abstractNum w:abstractNumId="14" w15:restartNumberingAfterBreak="0">
+  <w:abstractNum w:abstractNumId="17" w15:restartNumberingAfterBreak="0">
+    <w:nsid w:val="681F454E"/>
+    <w:multiLevelType w:val="hybridMultilevel"/>
+    <w:tmpl w:val="F4F27990"/>
+    <w:lvl w:ilvl="0" w:tplc="2000000F">
+      <w:start w:val="1"/>
+      <w:numFmt w:val="decimal"/>
+      <w:lvlText w:val="%1."/>
+      <w:lvlJc w:val="left"/>
+      <w:pPr>
+        <w:ind w:left="720" w:hanging="360"/>
+      </w:pPr>
+    </w:lvl>
+    <w:lvl w:ilvl="1" w:tplc="20000019" w:tentative="1">
+      <w:start w:val="1"/>
+      <w:numFmt w:val="lowerLetter"/>
+      <w:lvlText w:val="%2."/>
+      <w:lvlJc w:val="left"/>
+      <w:pPr>
+        <w:ind w:left="1440" w:hanging="360"/>
+      </w:pPr>
+    </w:lvl>
+    <w:lvl w:ilvl="2" w:tplc="2000001B" w:tentative="1">
+      <w:start w:val="1"/>
+      <w:numFmt w:val="lowerRoman"/>
+      <w:lvlText w:val="%3."/>
+      <w:lvlJc w:val="right"/>
+      <w:pPr>
+        <w:ind w:left="2160" w:hanging="180"/>
+      </w:pPr>
+    </w:lvl>
+    <w:lvl w:ilvl="3" w:tplc="2000000F" w:tentative="1">
+      <w:start w:val="1"/>
+      <w:numFmt w:val="decimal"/>
+      <w:lvlText w:val="%4."/>
+      <w:lvlJc w:val="left"/>
+      <w:pPr>
+        <w:ind w:left="2880" w:hanging="360"/>
+      </w:pPr>
+    </w:lvl>
+    <w:lvl w:ilvl="4" w:tplc="20000019" w:tentative="1">
+      <w:start w:val="1"/>
+      <w:numFmt w:val="lowerLetter"/>
+      <w:lvlText w:val="%5."/>
+      <w:lvlJc w:val="left"/>
+      <w:pPr>
+        <w:ind w:left="3600" w:hanging="360"/>
+      </w:pPr>
+    </w:lvl>
+    <w:lvl w:ilvl="5" w:tplc="2000001B" w:tentative="1">
+      <w:start w:val="1"/>
+      <w:numFmt w:val="lowerRoman"/>
+      <w:lvlText w:val="%6."/>
+      <w:lvlJc w:val="right"/>
+      <w:pPr>
+        <w:ind w:left="4320" w:hanging="180"/>
+      </w:pPr>
+    </w:lvl>
+    <w:lvl w:ilvl="6" w:tplc="2000000F" w:tentative="1">
+      <w:start w:val="1"/>
+      <w:numFmt w:val="decimal"/>
+      <w:lvlText w:val="%7."/>
+      <w:lvlJc w:val="left"/>
+      <w:pPr>
+        <w:ind w:left="5040" w:hanging="360"/>
+      </w:pPr>
+    </w:lvl>
+    <w:lvl w:ilvl="7" w:tplc="20000019" w:tentative="1">
+      <w:start w:val="1"/>
+      <w:numFmt w:val="lowerLetter"/>
+      <w:lvlText w:val="%8."/>
+      <w:lvlJc w:val="left"/>
+      <w:pPr>
+        <w:ind w:left="5760" w:hanging="360"/>
+      </w:pPr>
+    </w:lvl>
+    <w:lvl w:ilvl="8" w:tplc="2000001B" w:tentative="1">
+      <w:start w:val="1"/>
+      <w:numFmt w:val="lowerRoman"/>
+      <w:lvlText w:val="%9."/>
+      <w:lvlJc w:val="right"/>
+      <w:pPr>
+        <w:ind w:left="6480" w:hanging="180"/>
+      </w:pPr>
+    </w:lvl>
+  </w:abstractNum>
+  <w:abstractNum w:abstractNumId="18" w15:restartNumberingAfterBreak="0">
     <w:nsid w:val="696803FA"/>
     <w:multiLevelType w:val="hybridMultilevel"/>
     <w:tmpl w:val="5D40DD06"/>
@@ -17476,7 +18996,7 @@
       </w:rPr>
     </w:lvl>
   </w:abstractNum>
-  <w:abstractNum w:abstractNumId="15" w15:restartNumberingAfterBreak="0">
+  <w:abstractNum w:abstractNumId="19" w15:restartNumberingAfterBreak="0">
     <w:nsid w:val="6E422698"/>
     <w:multiLevelType w:val="hybridMultilevel"/>
     <w:tmpl w:val="8D66F760"/>
@@ -17593,7 +19113,7 @@
     <w:abstractNumId w:val="5"/>
   </w:num>
   <w:num w:numId="2">
-    <w:abstractNumId w:val="14"/>
+    <w:abstractNumId w:val="18"/>
   </w:num>
   <w:num w:numId="3">
     <w:abstractNumId w:val="6"/>
@@ -17602,7 +19122,7 @@
     <w:abstractNumId w:val="1"/>
   </w:num>
   <w:num w:numId="5">
-    <w:abstractNumId w:val="9"/>
+    <w:abstractNumId w:val="10"/>
   </w:num>
   <w:num w:numId="6">
     <w:abstractNumId w:val="8"/>
@@ -17614,13 +19134,13 @@
     <w:abstractNumId w:val="2"/>
   </w:num>
   <w:num w:numId="9">
-    <w:abstractNumId w:val="13"/>
+    <w:abstractNumId w:val="16"/>
   </w:num>
   <w:num w:numId="10">
-    <w:abstractNumId w:val="10"/>
+    <w:abstractNumId w:val="12"/>
   </w:num>
   <w:num w:numId="11">
-    <w:abstractNumId w:val="11"/>
+    <w:abstractNumId w:val="13"/>
   </w:num>
   <w:num w:numId="12">
     <w:abstractNumId w:val="0"/>
@@ -17629,13 +19149,25 @@
     <w:abstractNumId w:val="3"/>
   </w:num>
   <w:num w:numId="14">
-    <w:abstractNumId w:val="12"/>
+    <w:abstractNumId w:val="15"/>
   </w:num>
   <w:num w:numId="15">
-    <w:abstractNumId w:val="15"/>
+    <w:abstractNumId w:val="19"/>
   </w:num>
   <w:num w:numId="16">
     <w:abstractNumId w:val="7"/>
+  </w:num>
+  <w:num w:numId="17">
+    <w:abstractNumId w:val="9"/>
+  </w:num>
+  <w:num w:numId="18">
+    <w:abstractNumId w:val="17"/>
+  </w:num>
+  <w:num w:numId="19">
+    <w:abstractNumId w:val="14"/>
+  </w:num>
+  <w:num w:numId="20">
+    <w:abstractNumId w:val="11"/>
   </w:num>
 </w:numbering>
 </file>
